--- a/1860254 _1855719_TP5.docx
+++ b/1860254 _1855719_TP5.docx
@@ -261,7 +261,6 @@
           <w:b/>
         </w:rPr>
       </w:pPr>
-      <w:bookmarkStart w:id="0" w:name="_GoBack"/>
       <w:r>
         <w:rPr>
           <w:rFonts w:ascii="Verdana" w:hAnsi="Verdana"/>
@@ -269,7 +268,6 @@
         </w:rPr>
         <w:t xml:space="preserve">1860254 </w:t>
       </w:r>
-      <w:bookmarkEnd w:id="0"/>
       <w:r>
         <w:rPr>
           <w:rFonts w:ascii="Verdana" w:hAnsi="Verdana"/>
@@ -1284,6 +1282,8 @@
         </w:rPr>
         <w:t>)</w:t>
       </w:r>
+      <w:bookmarkStart w:id="0" w:name="_GoBack"/>
+      <w:bookmarkEnd w:id="0"/>
     </w:p>
     <w:p>
       <w:pPr>
@@ -4837,21 +4837,37 @@
           <w:sz w:val="24"/>
         </w:rPr>
         <w:lastRenderedPageBreak/>
-        <w:t xml:space="preserve">supprimer, ce qui permet une meilleure gestion d’erreur utilisateur. Finalement, les boutons avec </w:t>
-      </w:r>
-      <w:proofErr w:type="gramStart"/>
-      <w:r>
-        <w:rPr>
-          <w:sz w:val="24"/>
-        </w:rPr>
-        <w:t>le</w:t>
-      </w:r>
-      <w:proofErr w:type="gramEnd"/>
-      <w:r>
-        <w:rPr>
-          <w:sz w:val="24"/>
-        </w:rPr>
-        <w:t xml:space="preserve"> plus d’impact (modifier et supprimer) sont de couleur représentant leur impact (jaune : faire attention, rouge : dangereux, à utiliser seulement si on en est sûr).</w:t>
+        <w:t>supprimer, ce qui permet une meilleure gestion d’erreur utilisateur. Finalement, les boutons avec le plus d’impact (</w:t>
+      </w:r>
+      <w:r>
+        <w:rPr>
+          <w:sz w:val="24"/>
+        </w:rPr>
+        <w:t xml:space="preserve">recommencer, </w:t>
+      </w:r>
+      <w:r>
+        <w:rPr>
+          <w:sz w:val="24"/>
+        </w:rPr>
+        <w:t xml:space="preserve">modifier et supprimer) sont de couleur représentant leur impact (jaune : faire attention, rouge : </w:t>
+      </w:r>
+      <w:r>
+        <w:rPr>
+          <w:sz w:val="24"/>
+        </w:rPr>
+        <w:t>important</w:t>
+      </w:r>
+      <w:r>
+        <w:rPr>
+          <w:sz w:val="24"/>
+        </w:rPr>
+        <w:t>, dangereux si mal employé</w:t>
+      </w:r>
+      <w:r>
+        <w:rPr>
+          <w:sz w:val="24"/>
+        </w:rPr>
+        <w:t>).</w:t>
       </w:r>
     </w:p>
     <w:p>
@@ -4904,8 +4920,9 @@
       </w:r>
     </w:p>
     <w:sectPr>
-      <w:footerReference w:type="even" r:id="rId16"/>
-      <w:footerReference w:type="default" r:id="rId17"/>
+      <w:headerReference w:type="default" r:id="rId16"/>
+      <w:footerReference w:type="even" r:id="rId17"/>
+      <w:footerReference w:type="default" r:id="rId18"/>
       <w:pgSz w:w="12240" w:h="15840"/>
       <w:pgMar w:top="1440" w:right="1440" w:bottom="1440" w:left="1440" w:header="708" w:footer="708" w:gutter="0"/>
       <w:cols w:space="708"/>
@@ -5080,6 +5097,60 @@
     </w:p>
   </w:footnote>
 </w:footnotes>
+</file>
+
+<file path=word/header1.xml><?xml version="1.0" encoding="utf-8"?>
+<w:hdr xmlns:wpc="http://schemas.microsoft.com/office/word/2010/wordprocessingCanvas" xmlns:cx="http://schemas.microsoft.com/office/drawing/2014/chartex" xmlns:cx1="http://schemas.microsoft.com/office/drawing/2015/9/8/chartex" xmlns:cx2="http://schemas.microsoft.com/office/drawing/2015/10/21/chartex" xmlns:cx3="http://schemas.microsoft.com/office/drawing/2016/5/9/chartex" xmlns:cx4="http://schemas.microsoft.com/office/drawing/2016/5/10/chartex" xmlns:cx5="http://schemas.microsoft.com/office/drawing/2016/5/11/chartex" xmlns:cx6="http://schemas.microsoft.com/office/drawing/2016/5/12/chartex" xmlns:cx7="http://schemas.microsoft.com/office/drawing/2016/5/13/chartex" xmlns:cx8="http://schemas.microsoft.com/office/drawing/2016/5/14/chartex" xmlns:mc="http://schemas.openxmlformats.org/markup-compatibility/2006" xmlns:aink="http://schemas.microsoft.com/office/drawing/2016/ink" xmlns:am3d="http://schemas.microsoft.com/office/drawing/2017/model3d" xmlns:o="urn:schemas-microsoft-com:office:office" xmlns:r="http://schemas.openxmlformats.org/officeDocument/2006/relationships" xmlns:m="http://schemas.openxmlformats.org/officeDocument/2006/math" xmlns:v="urn:schemas-microsoft-com:vml" xmlns:wp14="http://schemas.microsoft.com/office/word/2010/wordprocessingDrawing" xmlns:wp="http://schemas.openxmlformats.org/drawingml/2006/wordprocessingDrawing" xmlns:w10="urn:schemas-microsoft-com:office:word" xmlns:w="http://schemas.openxmlformats.org/wordprocessingml/2006/main" xmlns:w14="http://schemas.microsoft.com/office/word/2010/wordml" xmlns:w15="http://schemas.microsoft.com/office/word/2012/wordml" xmlns:w16cid="http://schemas.microsoft.com/office/word/2016/wordml/cid" xmlns:w16se="http://schemas.microsoft.com/office/word/2015/wordml/symex" xmlns:wpg="http://schemas.microsoft.com/office/word/2010/wordprocessingGroup" xmlns:wpi="http://schemas.microsoft.com/office/word/2010/wordprocessingInk" xmlns:wne="http://schemas.microsoft.com/office/word/2006/wordml" xmlns:wps="http://schemas.microsoft.com/office/word/2010/wordprocessingShape" mc:Ignorable="w14 w15 w16se w16cid wp14">
+  <w:p>
+    <w:pPr>
+      <w:jc w:val="center"/>
+      <w:rPr>
+        <w:rFonts w:ascii="Verdana" w:hAnsi="Verdana"/>
+        <w:sz w:val="16"/>
+        <w:szCs w:val="16"/>
+      </w:rPr>
+    </w:pPr>
+    <w:r>
+      <w:rPr>
+        <w:rFonts w:ascii="Verdana" w:hAnsi="Verdana"/>
+        <w:sz w:val="16"/>
+        <w:szCs w:val="16"/>
+      </w:rPr>
+      <w:t>Felix-Antoine Bourbonnais</w:t>
+    </w:r>
+    <w:r>
+      <w:rPr>
+        <w:rFonts w:ascii="Verdana" w:hAnsi="Verdana"/>
+        <w:sz w:val="16"/>
+        <w:szCs w:val="16"/>
+      </w:rPr>
+      <w:t xml:space="preserve"> et </w:t>
+    </w:r>
+    <w:proofErr w:type="spellStart"/>
+    <w:r>
+      <w:rPr>
+        <w:rFonts w:ascii="Verdana" w:hAnsi="Verdana"/>
+        <w:sz w:val="16"/>
+        <w:szCs w:val="16"/>
+      </w:rPr>
+      <w:t>Noboru</w:t>
+    </w:r>
+    <w:proofErr w:type="spellEnd"/>
+    <w:r>
+      <w:rPr>
+        <w:rFonts w:ascii="Verdana" w:hAnsi="Verdana"/>
+        <w:sz w:val="16"/>
+        <w:szCs w:val="16"/>
+      </w:rPr>
+      <w:t xml:space="preserve"> Yoshida</w:t>
+    </w:r>
+  </w:p>
+  <w:p>
+    <w:pPr>
+      <w:pStyle w:val="Header"/>
+    </w:pPr>
+  </w:p>
+</w:hdr>
 </file>
 
 <file path=word/numbering.xml><?xml version="1.0" encoding="utf-8"?>
@@ -5862,6 +5933,33 @@
     <w:unhideWhenUsed/>
     <w:rsid w:val="00BF023F"/>
   </w:style>
+  <w:style w:type="paragraph" w:styleId="Header">
+    <w:name w:val="header"/>
+    <w:basedOn w:val="Normal"/>
+    <w:link w:val="HeaderChar"/>
+    <w:uiPriority w:val="99"/>
+    <w:unhideWhenUsed/>
+    <w:rsid w:val="00C32C71"/>
+    <w:pPr>
+      <w:tabs>
+        <w:tab w:val="center" w:pos="4680"/>
+        <w:tab w:val="right" w:pos="9360"/>
+      </w:tabs>
+      <w:spacing w:after="0" w:line="240" w:lineRule="auto"/>
+    </w:pPr>
+  </w:style>
+  <w:style w:type="character" w:customStyle="1" w:styleId="HeaderChar">
+    <w:name w:val="Header Char"/>
+    <w:basedOn w:val="DefaultParagraphFont"/>
+    <w:link w:val="Header"/>
+    <w:uiPriority w:val="99"/>
+    <w:rsid w:val="00C32C71"/>
+    <w:rPr>
+      <w:sz w:val="22"/>
+      <w:szCs w:val="22"/>
+      <w:lang w:val="fr-CA"/>
+    </w:rPr>
+  </w:style>
 </w:styles>
 </file>
 
@@ -6165,7 +6263,7 @@
 </file>
 
 <file path=customXml/itemProps1.xml><?xml version="1.0" encoding="utf-8"?>
-<ds:datastoreItem xmlns:ds="http://schemas.openxmlformats.org/officeDocument/2006/customXml" ds:itemID="{0AD4579A-9F11-C94B-B938-B26311C64DD1}">
+<ds:datastoreItem xmlns:ds="http://schemas.openxmlformats.org/officeDocument/2006/customXml" ds:itemID="{A76FF3DB-41E9-2641-BF71-3A89EC847897}">
   <ds:schemaRefs>
     <ds:schemaRef ds:uri="http://schemas.openxmlformats.org/officeDocument/2006/bibliography"/>
   </ds:schemaRefs>
